--- a/assets/img/Mitarbeiter, die an zwei Standorten arbeiten.docx
+++ b/assets/img/Mitarbeiter, die an zwei Standorten arbeiten.docx
@@ -4,11 +4,20 @@
   <w:body>
     <w:p>
       <w:pPr>
-        <w:shd w:val="clear" w:color="auto" w:fill="EBE8E8"/>
-        <w:spacing w:before="100" w:beforeAutospacing="1" w:after="100" w:afterAutospacing="1" w:line="240" w:lineRule="auto"/>
-        <w:outlineLvl w:val="1"/>
-        <w:rPr>
+        <w:pStyle w:val="Heading3"/>
+        <w:pBdr>
+          <w:top w:val="single" w:sz="2" w:space="0" w:color="E5E7EB"/>
+          <w:left w:val="single" w:sz="2" w:space="0" w:color="E5E7EB"/>
+          <w:bottom w:val="single" w:sz="2" w:space="0" w:color="E5E7EB"/>
+          <w:right w:val="single" w:sz="2" w:space="0" w:color="E5E7EB"/>
+        </w:pBdr>
+        <w:rPr>
+          <w:rFonts w:ascii="Arial" w:eastAsia="Times New Roman" w:hAnsi="Arial" w:cs="Arial"/>
           <w:b/>
+          <w:bCs/>
+          <w:color w:val="1F2937"/>
+          <w:sz w:val="27"/>
+          <w:szCs w:val="27"/>
         </w:rPr>
       </w:pPr>
       <w:r>
@@ -34,14 +43,22 @@
       </w:r>
       <w:r>
         <w:rPr>
+          <w:rFonts w:ascii="Arial" w:eastAsia="Times New Roman" w:hAnsi="Arial" w:cs="Arial"/>
           <w:b/>
-          <w:sz w:val="40"/>
-          <w:szCs w:val="40"/>
-        </w:rPr>
-        <w:t>LOHER</w:t>
-      </w:r>
-    </w:p>
-    <w:p>
+          <w:bCs/>
+          <w:color w:val="1F2937"/>
+          <w:sz w:val="27"/>
+          <w:szCs w:val="27"/>
+        </w:rPr>
+        <w:t>Am Loh</w:t>
+      </w:r>
+    </w:p>
+    <w:p>
+      <w:pPr>
+        <w:shd w:val="clear" w:color="auto" w:fill="EBE8E8"/>
+        <w:spacing w:before="100" w:beforeAutospacing="1" w:after="100" w:afterAutospacing="1" w:line="240" w:lineRule="auto"/>
+        <w:outlineLvl w:val="1"/>
+      </w:pPr>
       <w:r>
         <w:rPr>
           <w:noProof/>
@@ -422,6 +439,7 @@
     </w:p>
     <w:p>
       <w:bookmarkStart w:id="2" w:name="_Hlk213866678"/>
+      <w:bookmarkStart w:id="3" w:name="_GoBack"/>
       <w:r>
         <w:t>FRAU</w:t>
       </w:r>
@@ -436,6 +454,7 @@
       </w:r>
     </w:p>
     <w:bookmarkEnd w:id="2"/>
+    <w:bookmarkEnd w:id="3"/>
     <w:p>
       <w:pPr>
         <w:rPr>
@@ -685,7 +704,6 @@
           <w:lang w:val="vi-VN"/>
         </w:rPr>
       </w:pPr>
-      <w:bookmarkStart w:id="3" w:name="_GoBack"/>
       <w:r>
         <w:rPr>
           <w:lang w:val="vi-VN"/>
@@ -699,7 +717,6 @@
         <w:t xml:space="preserve"> TAIFOUR</w:t>
       </w:r>
     </w:p>
-    <w:bookmarkEnd w:id="3"/>
     <w:p>
       <w:pPr>
         <w:pStyle w:val="NormalWeb"/>
@@ -1016,14 +1033,6 @@
         </w:rPr>
         <w:t xml:space="preserve">FRAU PACHMANN </w:t>
       </w:r>
-      <w:bookmarkStart w:id="4" w:name="_Hlk213866586"/>
-      <w:r>
-        <w:rPr>
-          <w:lang w:val="vi-VN"/>
-        </w:rPr>
-        <w:t>AUSZUBILDENDE</w:t>
-      </w:r>
-      <w:bookmarkEnd w:id="4"/>
     </w:p>
     <w:p>
       <w:pPr>
@@ -1512,6 +1521,29 @@
     <w:name w:val="Normal"/>
     <w:qFormat/>
   </w:style>
+  <w:style w:type="paragraph" w:styleId="Heading3">
+    <w:name w:val="heading 3"/>
+    <w:basedOn w:val="Normal"/>
+    <w:next w:val="Normal"/>
+    <w:link w:val="Heading3Char"/>
+    <w:uiPriority w:val="9"/>
+    <w:semiHidden/>
+    <w:unhideWhenUsed/>
+    <w:qFormat/>
+    <w:rsid w:val="00F63AC6"/>
+    <w:pPr>
+      <w:keepNext/>
+      <w:keepLines/>
+      <w:spacing w:before="40" w:after="0"/>
+      <w:outlineLvl w:val="2"/>
+    </w:pPr>
+    <w:rPr>
+      <w:rFonts w:asciiTheme="majorHAnsi" w:eastAsiaTheme="majorEastAsia" w:hAnsiTheme="majorHAnsi" w:cstheme="majorBidi"/>
+      <w:color w:val="1F3763" w:themeColor="accent1" w:themeShade="7F"/>
+      <w:sz w:val="24"/>
+      <w:szCs w:val="24"/>
+    </w:rPr>
+  </w:style>
   <w:style w:type="character" w:default="1" w:styleId="DefaultParagraphFont">
     <w:name w:val="Default Paragraph Font"/>
     <w:uiPriority w:val="1"/>
@@ -1583,6 +1615,20 @@
       <w:rFonts w:ascii="Segoe UI" w:hAnsi="Segoe UI" w:cs="Segoe UI"/>
       <w:sz w:val="18"/>
       <w:szCs w:val="18"/>
+    </w:rPr>
+  </w:style>
+  <w:style w:type="character" w:customStyle="1" w:styleId="Heading3Char">
+    <w:name w:val="Heading 3 Char"/>
+    <w:basedOn w:val="DefaultParagraphFont"/>
+    <w:link w:val="Heading3"/>
+    <w:uiPriority w:val="9"/>
+    <w:semiHidden/>
+    <w:rsid w:val="00F63AC6"/>
+    <w:rPr>
+      <w:rFonts w:asciiTheme="majorHAnsi" w:eastAsiaTheme="majorEastAsia" w:hAnsiTheme="majorHAnsi" w:cstheme="majorBidi"/>
+      <w:color w:val="1F3763" w:themeColor="accent1" w:themeShade="7F"/>
+      <w:sz w:val="24"/>
+      <w:szCs w:val="24"/>
     </w:rPr>
   </w:style>
 </w:styles>
